--- a/Electromagnetic-Lab/7/7圆极化波.docx
+++ b/Electromagnetic-Lab/7/7圆极化波.docx
@@ -12,12 +12,11 @@
     </w:p>
     <w:tbl>
       <w:tblPr>
-        <w:tblW w:w="3239" w:type="dxa"/>
+        <w:tblW w:w="2296" w:type="dxa"/>
         <w:tblLook w:val="04A0" w:firstRow="1" w:lastRow="0" w:firstColumn="1" w:lastColumn="0" w:noHBand="0" w:noVBand="1"/>
       </w:tblPr>
       <w:tblGrid>
         <w:gridCol w:w="2296"/>
-        <w:gridCol w:w="943"/>
       </w:tblGrid>
       <w:tr>
         <w:trPr>
@@ -104,7 +103,7 @@
                     <w:widowControl/>
                     <w:jc w:val="right"/>
                     <w:rPr>
-                      <w:rFonts w:ascii="等线" w:eastAsia="等线" w:hAnsi="等线" w:cs="宋体" w:hint="eastAsia"/>
+                      <w:rFonts w:ascii="等线" w:eastAsia="等线" w:hAnsi="等线" w:cs="宋体"/>
                       <w:color w:val="000000"/>
                       <w:kern w:val="0"/>
                       <w:sz w:val="22"/>
@@ -165,7 +164,7 @@
                     <w:widowControl/>
                     <w:jc w:val="right"/>
                     <w:rPr>
-                      <w:rFonts w:ascii="等线" w:eastAsia="等线" w:hAnsi="等线" w:cs="宋体" w:hint="eastAsia"/>
+                      <w:rFonts w:ascii="等线" w:eastAsia="等线" w:hAnsi="等线" w:cs="宋体"/>
                       <w:color w:val="000000"/>
                       <w:kern w:val="0"/>
                       <w:sz w:val="22"/>
@@ -201,7 +200,7 @@
                     <w:widowControl/>
                     <w:jc w:val="right"/>
                     <w:rPr>
-                      <w:rFonts w:ascii="等线" w:eastAsia="等线" w:hAnsi="等线" w:cs="宋体" w:hint="eastAsia"/>
+                      <w:rFonts w:ascii="等线" w:eastAsia="等线" w:hAnsi="等线" w:cs="宋体"/>
                       <w:color w:val="000000"/>
                       <w:kern w:val="0"/>
                       <w:sz w:val="22"/>
@@ -242,7 +241,7 @@
                     <w:widowControl/>
                     <w:jc w:val="right"/>
                     <w:rPr>
-                      <w:rFonts w:ascii="等线" w:eastAsia="等线" w:hAnsi="等线" w:cs="宋体" w:hint="eastAsia"/>
+                      <w:rFonts w:ascii="等线" w:eastAsia="等线" w:hAnsi="等线" w:cs="宋体"/>
                       <w:color w:val="000000"/>
                       <w:kern w:val="0"/>
                       <w:sz w:val="22"/>
@@ -278,7 +277,7 @@
                     <w:widowControl/>
                     <w:jc w:val="right"/>
                     <w:rPr>
-                      <w:rFonts w:ascii="等线" w:eastAsia="等线" w:hAnsi="等线" w:cs="宋体" w:hint="eastAsia"/>
+                      <w:rFonts w:ascii="等线" w:eastAsia="等线" w:hAnsi="等线" w:cs="宋体"/>
                       <w:color w:val="000000"/>
                       <w:kern w:val="0"/>
                       <w:sz w:val="22"/>
@@ -319,7 +318,7 @@
                     <w:widowControl/>
                     <w:jc w:val="right"/>
                     <w:rPr>
-                      <w:rFonts w:ascii="等线" w:eastAsia="等线" w:hAnsi="等线" w:cs="宋体" w:hint="eastAsia"/>
+                      <w:rFonts w:ascii="等线" w:eastAsia="等线" w:hAnsi="等线" w:cs="宋体"/>
                       <w:color w:val="000000"/>
                       <w:kern w:val="0"/>
                       <w:sz w:val="22"/>
@@ -355,7 +354,7 @@
                     <w:widowControl/>
                     <w:jc w:val="right"/>
                     <w:rPr>
-                      <w:rFonts w:ascii="等线" w:eastAsia="等线" w:hAnsi="等线" w:cs="宋体" w:hint="eastAsia"/>
+                      <w:rFonts w:ascii="等线" w:eastAsia="等线" w:hAnsi="等线" w:cs="宋体"/>
                       <w:color w:val="000000"/>
                       <w:kern w:val="0"/>
                       <w:sz w:val="22"/>
@@ -396,7 +395,7 @@
                     <w:widowControl/>
                     <w:jc w:val="right"/>
                     <w:rPr>
-                      <w:rFonts w:ascii="等线" w:eastAsia="等线" w:hAnsi="等线" w:cs="宋体" w:hint="eastAsia"/>
+                      <w:rFonts w:ascii="等线" w:eastAsia="等线" w:hAnsi="等线" w:cs="宋体"/>
                       <w:color w:val="000000"/>
                       <w:kern w:val="0"/>
                       <w:sz w:val="22"/>
@@ -432,7 +431,7 @@
                     <w:widowControl/>
                     <w:jc w:val="right"/>
                     <w:rPr>
-                      <w:rFonts w:ascii="等线" w:eastAsia="等线" w:hAnsi="等线" w:cs="宋体" w:hint="eastAsia"/>
+                      <w:rFonts w:ascii="等线" w:eastAsia="等线" w:hAnsi="等线" w:cs="宋体"/>
                       <w:color w:val="000000"/>
                       <w:kern w:val="0"/>
                       <w:sz w:val="22"/>
@@ -473,7 +472,7 @@
                     <w:widowControl/>
                     <w:jc w:val="right"/>
                     <w:rPr>
-                      <w:rFonts w:ascii="等线" w:eastAsia="等线" w:hAnsi="等线" w:cs="宋体" w:hint="eastAsia"/>
+                      <w:rFonts w:ascii="等线" w:eastAsia="等线" w:hAnsi="等线" w:cs="宋体"/>
                       <w:color w:val="000000"/>
                       <w:kern w:val="0"/>
                       <w:sz w:val="22"/>
@@ -509,7 +508,7 @@
                     <w:widowControl/>
                     <w:jc w:val="right"/>
                     <w:rPr>
-                      <w:rFonts w:ascii="等线" w:eastAsia="等线" w:hAnsi="等线" w:cs="宋体" w:hint="eastAsia"/>
+                      <w:rFonts w:ascii="等线" w:eastAsia="等线" w:hAnsi="等线" w:cs="宋体"/>
                       <w:color w:val="000000"/>
                       <w:kern w:val="0"/>
                       <w:sz w:val="22"/>
@@ -550,7 +549,7 @@
                     <w:widowControl/>
                     <w:jc w:val="right"/>
                     <w:rPr>
-                      <w:rFonts w:ascii="等线" w:eastAsia="等线" w:hAnsi="等线" w:cs="宋体" w:hint="eastAsia"/>
+                      <w:rFonts w:ascii="等线" w:eastAsia="等线" w:hAnsi="等线" w:cs="宋体"/>
                       <w:color w:val="000000"/>
                       <w:kern w:val="0"/>
                       <w:sz w:val="22"/>
@@ -586,7 +585,7 @@
                     <w:widowControl/>
                     <w:jc w:val="right"/>
                     <w:rPr>
-                      <w:rFonts w:ascii="等线" w:eastAsia="等线" w:hAnsi="等线" w:cs="宋体" w:hint="eastAsia"/>
+                      <w:rFonts w:ascii="等线" w:eastAsia="等线" w:hAnsi="等线" w:cs="宋体"/>
                       <w:color w:val="000000"/>
                       <w:kern w:val="0"/>
                       <w:sz w:val="22"/>
@@ -627,7 +626,7 @@
                     <w:widowControl/>
                     <w:jc w:val="right"/>
                     <w:rPr>
-                      <w:rFonts w:ascii="等线" w:eastAsia="等线" w:hAnsi="等线" w:cs="宋体" w:hint="eastAsia"/>
+                      <w:rFonts w:ascii="等线" w:eastAsia="等线" w:hAnsi="等线" w:cs="宋体"/>
                       <w:color w:val="000000"/>
                       <w:kern w:val="0"/>
                       <w:sz w:val="22"/>
@@ -663,7 +662,7 @@
                     <w:widowControl/>
                     <w:jc w:val="right"/>
                     <w:rPr>
-                      <w:rFonts w:ascii="等线" w:eastAsia="等线" w:hAnsi="等线" w:cs="宋体" w:hint="eastAsia"/>
+                      <w:rFonts w:ascii="等线" w:eastAsia="等线" w:hAnsi="等线" w:cs="宋体"/>
                       <w:color w:val="000000"/>
                       <w:kern w:val="0"/>
                       <w:sz w:val="22"/>
@@ -704,7 +703,7 @@
                     <w:widowControl/>
                     <w:jc w:val="right"/>
                     <w:rPr>
-                      <w:rFonts w:ascii="等线" w:eastAsia="等线" w:hAnsi="等线" w:cs="宋体" w:hint="eastAsia"/>
+                      <w:rFonts w:ascii="等线" w:eastAsia="等线" w:hAnsi="等线" w:cs="宋体"/>
                       <w:color w:val="000000"/>
                       <w:kern w:val="0"/>
                       <w:sz w:val="22"/>
@@ -740,7 +739,7 @@
                     <w:widowControl/>
                     <w:jc w:val="right"/>
                     <w:rPr>
-                      <w:rFonts w:ascii="等线" w:eastAsia="等线" w:hAnsi="等线" w:cs="宋体" w:hint="eastAsia"/>
+                      <w:rFonts w:ascii="等线" w:eastAsia="等线" w:hAnsi="等线" w:cs="宋体"/>
                       <w:color w:val="000000"/>
                       <w:kern w:val="0"/>
                       <w:sz w:val="22"/>
@@ -781,7 +780,7 @@
                     <w:widowControl/>
                     <w:jc w:val="right"/>
                     <w:rPr>
-                      <w:rFonts w:ascii="等线" w:eastAsia="等线" w:hAnsi="等线" w:cs="宋体" w:hint="eastAsia"/>
+                      <w:rFonts w:ascii="等线" w:eastAsia="等线" w:hAnsi="等线" w:cs="宋体"/>
                       <w:color w:val="000000"/>
                       <w:kern w:val="0"/>
                       <w:sz w:val="22"/>
@@ -817,7 +816,7 @@
                     <w:widowControl/>
                     <w:jc w:val="right"/>
                     <w:rPr>
-                      <w:rFonts w:ascii="等线" w:eastAsia="等线" w:hAnsi="等线" w:cs="宋体" w:hint="eastAsia"/>
+                      <w:rFonts w:ascii="等线" w:eastAsia="等线" w:hAnsi="等线" w:cs="宋体"/>
                       <w:color w:val="000000"/>
                       <w:kern w:val="0"/>
                       <w:sz w:val="22"/>
@@ -858,7 +857,7 @@
                     <w:widowControl/>
                     <w:jc w:val="right"/>
                     <w:rPr>
-                      <w:rFonts w:ascii="等线" w:eastAsia="等线" w:hAnsi="等线" w:cs="宋体" w:hint="eastAsia"/>
+                      <w:rFonts w:ascii="等线" w:eastAsia="等线" w:hAnsi="等线" w:cs="宋体"/>
                       <w:color w:val="000000"/>
                       <w:kern w:val="0"/>
                       <w:sz w:val="22"/>
@@ -894,7 +893,7 @@
                     <w:widowControl/>
                     <w:jc w:val="right"/>
                     <w:rPr>
-                      <w:rFonts w:ascii="等线" w:eastAsia="等线" w:hAnsi="等线" w:cs="宋体" w:hint="eastAsia"/>
+                      <w:rFonts w:ascii="等线" w:eastAsia="等线" w:hAnsi="等线" w:cs="宋体"/>
                       <w:color w:val="000000"/>
                       <w:kern w:val="0"/>
                       <w:sz w:val="22"/>
@@ -935,7 +934,7 @@
                     <w:widowControl/>
                     <w:jc w:val="right"/>
                     <w:rPr>
-                      <w:rFonts w:ascii="等线" w:eastAsia="等线" w:hAnsi="等线" w:cs="宋体" w:hint="eastAsia"/>
+                      <w:rFonts w:ascii="等线" w:eastAsia="等线" w:hAnsi="等线" w:cs="宋体"/>
                       <w:color w:val="000000"/>
                       <w:kern w:val="0"/>
                       <w:sz w:val="22"/>
@@ -971,7 +970,7 @@
                     <w:widowControl/>
                     <w:jc w:val="right"/>
                     <w:rPr>
-                      <w:rFonts w:ascii="等线" w:eastAsia="等线" w:hAnsi="等线" w:cs="宋体" w:hint="eastAsia"/>
+                      <w:rFonts w:ascii="等线" w:eastAsia="等线" w:hAnsi="等线" w:cs="宋体"/>
                       <w:color w:val="000000"/>
                       <w:kern w:val="0"/>
                       <w:sz w:val="22"/>
@@ -1012,7 +1011,7 @@
                     <w:widowControl/>
                     <w:jc w:val="right"/>
                     <w:rPr>
-                      <w:rFonts w:ascii="等线" w:eastAsia="等线" w:hAnsi="等线" w:cs="宋体" w:hint="eastAsia"/>
+                      <w:rFonts w:ascii="等线" w:eastAsia="等线" w:hAnsi="等线" w:cs="宋体"/>
                       <w:color w:val="000000"/>
                       <w:kern w:val="0"/>
                       <w:sz w:val="22"/>
@@ -1048,7 +1047,7 @@
                     <w:widowControl/>
                     <w:jc w:val="right"/>
                     <w:rPr>
-                      <w:rFonts w:ascii="等线" w:eastAsia="等线" w:hAnsi="等线" w:cs="宋体" w:hint="eastAsia"/>
+                      <w:rFonts w:ascii="等线" w:eastAsia="等线" w:hAnsi="等线" w:cs="宋体"/>
                       <w:color w:val="000000"/>
                       <w:kern w:val="0"/>
                       <w:sz w:val="22"/>
@@ -1089,7 +1088,7 @@
                     <w:widowControl/>
                     <w:jc w:val="right"/>
                     <w:rPr>
-                      <w:rFonts w:ascii="等线" w:eastAsia="等线" w:hAnsi="等线" w:cs="宋体" w:hint="eastAsia"/>
+                      <w:rFonts w:ascii="等线" w:eastAsia="等线" w:hAnsi="等线" w:cs="宋体"/>
                       <w:color w:val="000000"/>
                       <w:kern w:val="0"/>
                       <w:sz w:val="22"/>
@@ -1125,7 +1124,7 @@
                     <w:widowControl/>
                     <w:jc w:val="right"/>
                     <w:rPr>
-                      <w:rFonts w:ascii="等线" w:eastAsia="等线" w:hAnsi="等线" w:cs="宋体" w:hint="eastAsia"/>
+                      <w:rFonts w:ascii="等线" w:eastAsia="等线" w:hAnsi="等线" w:cs="宋体"/>
                       <w:color w:val="000000"/>
                       <w:kern w:val="0"/>
                       <w:sz w:val="22"/>
@@ -1166,7 +1165,7 @@
                     <w:widowControl/>
                     <w:jc w:val="right"/>
                     <w:rPr>
-                      <w:rFonts w:ascii="等线" w:eastAsia="等线" w:hAnsi="等线" w:cs="宋体" w:hint="eastAsia"/>
+                      <w:rFonts w:ascii="等线" w:eastAsia="等线" w:hAnsi="等线" w:cs="宋体"/>
                       <w:color w:val="000000"/>
                       <w:kern w:val="0"/>
                       <w:sz w:val="22"/>
@@ -1202,7 +1201,7 @@
                     <w:widowControl/>
                     <w:jc w:val="right"/>
                     <w:rPr>
-                      <w:rFonts w:ascii="等线" w:eastAsia="等线" w:hAnsi="等线" w:cs="宋体" w:hint="eastAsia"/>
+                      <w:rFonts w:ascii="等线" w:eastAsia="等线" w:hAnsi="等线" w:cs="宋体"/>
                       <w:color w:val="000000"/>
                       <w:kern w:val="0"/>
                       <w:sz w:val="22"/>
@@ -1243,7 +1242,7 @@
                     <w:widowControl/>
                     <w:jc w:val="right"/>
                     <w:rPr>
-                      <w:rFonts w:ascii="等线" w:eastAsia="等线" w:hAnsi="等线" w:cs="宋体" w:hint="eastAsia"/>
+                      <w:rFonts w:ascii="等线" w:eastAsia="等线" w:hAnsi="等线" w:cs="宋体"/>
                       <w:color w:val="000000"/>
                       <w:kern w:val="0"/>
                       <w:sz w:val="22"/>
@@ -1279,7 +1278,7 @@
                     <w:widowControl/>
                     <w:jc w:val="right"/>
                     <w:rPr>
-                      <w:rFonts w:ascii="等线" w:eastAsia="等线" w:hAnsi="等线" w:cs="宋体" w:hint="eastAsia"/>
+                      <w:rFonts w:ascii="等线" w:eastAsia="等线" w:hAnsi="等线" w:cs="宋体"/>
                       <w:color w:val="000000"/>
                       <w:kern w:val="0"/>
                       <w:sz w:val="22"/>
@@ -1320,7 +1319,7 @@
                     <w:widowControl/>
                     <w:jc w:val="right"/>
                     <w:rPr>
-                      <w:rFonts w:ascii="等线" w:eastAsia="等线" w:hAnsi="等线" w:cs="宋体" w:hint="eastAsia"/>
+                      <w:rFonts w:ascii="等线" w:eastAsia="等线" w:hAnsi="等线" w:cs="宋体"/>
                       <w:color w:val="000000"/>
                       <w:kern w:val="0"/>
                       <w:sz w:val="22"/>
@@ -1356,7 +1355,7 @@
                     <w:widowControl/>
                     <w:jc w:val="right"/>
                     <w:rPr>
-                      <w:rFonts w:ascii="等线" w:eastAsia="等线" w:hAnsi="等线" w:cs="宋体" w:hint="eastAsia"/>
+                      <w:rFonts w:ascii="等线" w:eastAsia="等线" w:hAnsi="等线" w:cs="宋体"/>
                       <w:color w:val="000000"/>
                       <w:kern w:val="0"/>
                       <w:sz w:val="22"/>
@@ -1397,7 +1396,7 @@
                     <w:widowControl/>
                     <w:jc w:val="right"/>
                     <w:rPr>
-                      <w:rFonts w:ascii="等线" w:eastAsia="等线" w:hAnsi="等线" w:cs="宋体" w:hint="eastAsia"/>
+                      <w:rFonts w:ascii="等线" w:eastAsia="等线" w:hAnsi="等线" w:cs="宋体"/>
                       <w:color w:val="000000"/>
                       <w:kern w:val="0"/>
                       <w:sz w:val="22"/>
@@ -1433,7 +1432,7 @@
                     <w:widowControl/>
                     <w:jc w:val="right"/>
                     <w:rPr>
-                      <w:rFonts w:ascii="等线" w:eastAsia="等线" w:hAnsi="等线" w:cs="宋体" w:hint="eastAsia"/>
+                      <w:rFonts w:ascii="等线" w:eastAsia="等线" w:hAnsi="等线" w:cs="宋体"/>
                       <w:color w:val="000000"/>
                       <w:kern w:val="0"/>
                       <w:sz w:val="22"/>
@@ -1474,7 +1473,7 @@
                     <w:widowControl/>
                     <w:jc w:val="right"/>
                     <w:rPr>
-                      <w:rFonts w:ascii="等线" w:eastAsia="等线" w:hAnsi="等线" w:cs="宋体" w:hint="eastAsia"/>
+                      <w:rFonts w:ascii="等线" w:eastAsia="等线" w:hAnsi="等线" w:cs="宋体"/>
                       <w:color w:val="000000"/>
                       <w:kern w:val="0"/>
                       <w:sz w:val="22"/>
@@ -1510,7 +1509,7 @@
                     <w:widowControl/>
                     <w:jc w:val="right"/>
                     <w:rPr>
-                      <w:rFonts w:ascii="等线" w:eastAsia="等线" w:hAnsi="等线" w:cs="宋体" w:hint="eastAsia"/>
+                      <w:rFonts w:ascii="等线" w:eastAsia="等线" w:hAnsi="等线" w:cs="宋体"/>
                       <w:color w:val="000000"/>
                       <w:kern w:val="0"/>
                       <w:sz w:val="22"/>
@@ -1551,7 +1550,7 @@
                     <w:widowControl/>
                     <w:jc w:val="right"/>
                     <w:rPr>
-                      <w:rFonts w:ascii="等线" w:eastAsia="等线" w:hAnsi="等线" w:cs="宋体" w:hint="eastAsia"/>
+                      <w:rFonts w:ascii="等线" w:eastAsia="等线" w:hAnsi="等线" w:cs="宋体"/>
                       <w:color w:val="000000"/>
                       <w:kern w:val="0"/>
                       <w:sz w:val="22"/>
@@ -1587,7 +1586,7 @@
                     <w:widowControl/>
                     <w:jc w:val="right"/>
                     <w:rPr>
-                      <w:rFonts w:ascii="等线" w:eastAsia="等线" w:hAnsi="等线" w:cs="宋体" w:hint="eastAsia"/>
+                      <w:rFonts w:ascii="等线" w:eastAsia="等线" w:hAnsi="等线" w:cs="宋体"/>
                       <w:color w:val="000000"/>
                       <w:kern w:val="0"/>
                       <w:sz w:val="22"/>
@@ -1628,7 +1627,7 @@
                     <w:widowControl/>
                     <w:jc w:val="right"/>
                     <w:rPr>
-                      <w:rFonts w:ascii="等线" w:eastAsia="等线" w:hAnsi="等线" w:cs="宋体" w:hint="eastAsia"/>
+                      <w:rFonts w:ascii="等线" w:eastAsia="等线" w:hAnsi="等线" w:cs="宋体"/>
                       <w:color w:val="000000"/>
                       <w:kern w:val="0"/>
                       <w:sz w:val="22"/>
@@ -1664,7 +1663,7 @@
                     <w:widowControl/>
                     <w:jc w:val="right"/>
                     <w:rPr>
-                      <w:rFonts w:ascii="等线" w:eastAsia="等线" w:hAnsi="等线" w:cs="宋体" w:hint="eastAsia"/>
+                      <w:rFonts w:ascii="等线" w:eastAsia="等线" w:hAnsi="等线" w:cs="宋体"/>
                       <w:color w:val="000000"/>
                       <w:kern w:val="0"/>
                       <w:sz w:val="22"/>
@@ -1705,7 +1704,7 @@
                     <w:widowControl/>
                     <w:jc w:val="right"/>
                     <w:rPr>
-                      <w:rFonts w:ascii="等线" w:eastAsia="等线" w:hAnsi="等线" w:cs="宋体" w:hint="eastAsia"/>
+                      <w:rFonts w:ascii="等线" w:eastAsia="等线" w:hAnsi="等线" w:cs="宋体"/>
                       <w:color w:val="000000"/>
                       <w:kern w:val="0"/>
                       <w:sz w:val="22"/>
@@ -1741,7 +1740,7 @@
                     <w:widowControl/>
                     <w:jc w:val="right"/>
                     <w:rPr>
-                      <w:rFonts w:ascii="等线" w:eastAsia="等线" w:hAnsi="等线" w:cs="宋体" w:hint="eastAsia"/>
+                      <w:rFonts w:ascii="等线" w:eastAsia="等线" w:hAnsi="等线" w:cs="宋体"/>
                       <w:color w:val="000000"/>
                       <w:kern w:val="0"/>
                       <w:sz w:val="22"/>
@@ -1782,7 +1781,7 @@
                     <w:widowControl/>
                     <w:jc w:val="right"/>
                     <w:rPr>
-                      <w:rFonts w:ascii="等线" w:eastAsia="等线" w:hAnsi="等线" w:cs="宋体" w:hint="eastAsia"/>
+                      <w:rFonts w:ascii="等线" w:eastAsia="等线" w:hAnsi="等线" w:cs="宋体"/>
                       <w:color w:val="000000"/>
                       <w:kern w:val="0"/>
                       <w:sz w:val="22"/>
@@ -1818,7 +1817,7 @@
                     <w:widowControl/>
                     <w:jc w:val="right"/>
                     <w:rPr>
-                      <w:rFonts w:ascii="等线" w:eastAsia="等线" w:hAnsi="等线" w:cs="宋体" w:hint="eastAsia"/>
+                      <w:rFonts w:ascii="等线" w:eastAsia="等线" w:hAnsi="等线" w:cs="宋体"/>
                       <w:color w:val="000000"/>
                       <w:kern w:val="0"/>
                       <w:sz w:val="22"/>
@@ -1859,7 +1858,7 @@
                     <w:widowControl/>
                     <w:jc w:val="right"/>
                     <w:rPr>
-                      <w:rFonts w:ascii="等线" w:eastAsia="等线" w:hAnsi="等线" w:cs="宋体" w:hint="eastAsia"/>
+                      <w:rFonts w:ascii="等线" w:eastAsia="等线" w:hAnsi="等线" w:cs="宋体"/>
                       <w:color w:val="000000"/>
                       <w:kern w:val="0"/>
                       <w:sz w:val="22"/>
@@ -1895,7 +1894,7 @@
                     <w:widowControl/>
                     <w:jc w:val="right"/>
                     <w:rPr>
-                      <w:rFonts w:ascii="等线" w:eastAsia="等线" w:hAnsi="等线" w:cs="宋体" w:hint="eastAsia"/>
+                      <w:rFonts w:ascii="等线" w:eastAsia="等线" w:hAnsi="等线" w:cs="宋体"/>
                       <w:color w:val="000000"/>
                       <w:kern w:val="0"/>
                       <w:sz w:val="22"/>
@@ -1936,7 +1935,7 @@
                     <w:widowControl/>
                     <w:jc w:val="right"/>
                     <w:rPr>
-                      <w:rFonts w:ascii="等线" w:eastAsia="等线" w:hAnsi="等线" w:cs="宋体" w:hint="eastAsia"/>
+                      <w:rFonts w:ascii="等线" w:eastAsia="等线" w:hAnsi="等线" w:cs="宋体"/>
                       <w:color w:val="000000"/>
                       <w:kern w:val="0"/>
                       <w:sz w:val="22"/>
@@ -1972,7 +1971,7 @@
                     <w:widowControl/>
                     <w:jc w:val="right"/>
                     <w:rPr>
-                      <w:rFonts w:ascii="等线" w:eastAsia="等线" w:hAnsi="等线" w:cs="宋体" w:hint="eastAsia"/>
+                      <w:rFonts w:ascii="等线" w:eastAsia="等线" w:hAnsi="等线" w:cs="宋体"/>
                       <w:color w:val="000000"/>
                       <w:kern w:val="0"/>
                       <w:sz w:val="22"/>
@@ -2013,7 +2012,7 @@
                     <w:widowControl/>
                     <w:jc w:val="right"/>
                     <w:rPr>
-                      <w:rFonts w:ascii="等线" w:eastAsia="等线" w:hAnsi="等线" w:cs="宋体" w:hint="eastAsia"/>
+                      <w:rFonts w:ascii="等线" w:eastAsia="等线" w:hAnsi="等线" w:cs="宋体"/>
                       <w:color w:val="000000"/>
                       <w:kern w:val="0"/>
                       <w:sz w:val="22"/>
@@ -2049,7 +2048,7 @@
                     <w:widowControl/>
                     <w:jc w:val="right"/>
                     <w:rPr>
-                      <w:rFonts w:ascii="等线" w:eastAsia="等线" w:hAnsi="等线" w:cs="宋体" w:hint="eastAsia"/>
+                      <w:rFonts w:ascii="等线" w:eastAsia="等线" w:hAnsi="等线" w:cs="宋体"/>
                       <w:color w:val="000000"/>
                       <w:kern w:val="0"/>
                       <w:sz w:val="22"/>
@@ -2090,7 +2089,7 @@
                     <w:widowControl/>
                     <w:jc w:val="right"/>
                     <w:rPr>
-                      <w:rFonts w:ascii="等线" w:eastAsia="等线" w:hAnsi="等线" w:cs="宋体" w:hint="eastAsia"/>
+                      <w:rFonts w:ascii="等线" w:eastAsia="等线" w:hAnsi="等线" w:cs="宋体"/>
                       <w:color w:val="000000"/>
                       <w:kern w:val="0"/>
                       <w:sz w:val="22"/>
@@ -2126,7 +2125,7 @@
                     <w:widowControl/>
                     <w:jc w:val="right"/>
                     <w:rPr>
-                      <w:rFonts w:ascii="等线" w:eastAsia="等线" w:hAnsi="等线" w:cs="宋体" w:hint="eastAsia"/>
+                      <w:rFonts w:ascii="等线" w:eastAsia="等线" w:hAnsi="等线" w:cs="宋体"/>
                       <w:color w:val="000000"/>
                       <w:kern w:val="0"/>
                       <w:sz w:val="22"/>
@@ -2167,7 +2166,7 @@
                     <w:widowControl/>
                     <w:jc w:val="right"/>
                     <w:rPr>
-                      <w:rFonts w:ascii="等线" w:eastAsia="等线" w:hAnsi="等线" w:cs="宋体" w:hint="eastAsia"/>
+                      <w:rFonts w:ascii="等线" w:eastAsia="等线" w:hAnsi="等线" w:cs="宋体"/>
                       <w:color w:val="000000"/>
                       <w:kern w:val="0"/>
                       <w:sz w:val="22"/>
@@ -2203,7 +2202,7 @@
                     <w:widowControl/>
                     <w:jc w:val="right"/>
                     <w:rPr>
-                      <w:rFonts w:ascii="等线" w:eastAsia="等线" w:hAnsi="等线" w:cs="宋体" w:hint="eastAsia"/>
+                      <w:rFonts w:ascii="等线" w:eastAsia="等线" w:hAnsi="等线" w:cs="宋体"/>
                       <w:color w:val="000000"/>
                       <w:kern w:val="0"/>
                       <w:sz w:val="22"/>
@@ -2244,7 +2243,7 @@
                     <w:widowControl/>
                     <w:jc w:val="right"/>
                     <w:rPr>
-                      <w:rFonts w:ascii="等线" w:eastAsia="等线" w:hAnsi="等线" w:cs="宋体" w:hint="eastAsia"/>
+                      <w:rFonts w:ascii="等线" w:eastAsia="等线" w:hAnsi="等线" w:cs="宋体"/>
                       <w:color w:val="000000"/>
                       <w:kern w:val="0"/>
                       <w:sz w:val="22"/>
@@ -2280,7 +2279,7 @@
                     <w:widowControl/>
                     <w:jc w:val="right"/>
                     <w:rPr>
-                      <w:rFonts w:ascii="等线" w:eastAsia="等线" w:hAnsi="等线" w:cs="宋体" w:hint="eastAsia"/>
+                      <w:rFonts w:ascii="等线" w:eastAsia="等线" w:hAnsi="等线" w:cs="宋体"/>
                       <w:color w:val="000000"/>
                       <w:kern w:val="0"/>
                       <w:sz w:val="22"/>
@@ -2321,7 +2320,7 @@
                     <w:widowControl/>
                     <w:jc w:val="right"/>
                     <w:rPr>
-                      <w:rFonts w:ascii="等线" w:eastAsia="等线" w:hAnsi="等线" w:cs="宋体" w:hint="eastAsia"/>
+                      <w:rFonts w:ascii="等线" w:eastAsia="等线" w:hAnsi="等线" w:cs="宋体"/>
                       <w:color w:val="000000"/>
                       <w:kern w:val="0"/>
                       <w:sz w:val="22"/>
@@ -2357,7 +2356,7 @@
                     <w:widowControl/>
                     <w:jc w:val="right"/>
                     <w:rPr>
-                      <w:rFonts w:ascii="等线" w:eastAsia="等线" w:hAnsi="等线" w:cs="宋体" w:hint="eastAsia"/>
+                      <w:rFonts w:ascii="等线" w:eastAsia="等线" w:hAnsi="等线" w:cs="宋体"/>
                       <w:color w:val="000000"/>
                       <w:kern w:val="0"/>
                       <w:sz w:val="22"/>
@@ -2398,7 +2397,7 @@
                     <w:widowControl/>
                     <w:jc w:val="right"/>
                     <w:rPr>
-                      <w:rFonts w:ascii="等线" w:eastAsia="等线" w:hAnsi="等线" w:cs="宋体" w:hint="eastAsia"/>
+                      <w:rFonts w:ascii="等线" w:eastAsia="等线" w:hAnsi="等线" w:cs="宋体"/>
                       <w:color w:val="000000"/>
                       <w:kern w:val="0"/>
                       <w:sz w:val="22"/>
@@ -2434,7 +2433,7 @@
                     <w:widowControl/>
                     <w:jc w:val="right"/>
                     <w:rPr>
-                      <w:rFonts w:ascii="等线" w:eastAsia="等线" w:hAnsi="等线" w:cs="宋体" w:hint="eastAsia"/>
+                      <w:rFonts w:ascii="等线" w:eastAsia="等线" w:hAnsi="等线" w:cs="宋体"/>
                       <w:color w:val="000000"/>
                       <w:kern w:val="0"/>
                       <w:sz w:val="22"/>
@@ -2475,7 +2474,7 @@
                     <w:widowControl/>
                     <w:jc w:val="right"/>
                     <w:rPr>
-                      <w:rFonts w:ascii="等线" w:eastAsia="等线" w:hAnsi="等线" w:cs="宋体" w:hint="eastAsia"/>
+                      <w:rFonts w:ascii="等线" w:eastAsia="等线" w:hAnsi="等线" w:cs="宋体"/>
                       <w:color w:val="000000"/>
                       <w:kern w:val="0"/>
                       <w:sz w:val="22"/>
@@ -2511,7 +2510,7 @@
                     <w:widowControl/>
                     <w:jc w:val="right"/>
                     <w:rPr>
-                      <w:rFonts w:ascii="等线" w:eastAsia="等线" w:hAnsi="等线" w:cs="宋体" w:hint="eastAsia"/>
+                      <w:rFonts w:ascii="等线" w:eastAsia="等线" w:hAnsi="等线" w:cs="宋体"/>
                       <w:color w:val="000000"/>
                       <w:kern w:val="0"/>
                       <w:sz w:val="22"/>
@@ -2552,7 +2551,7 @@
                     <w:widowControl/>
                     <w:jc w:val="right"/>
                     <w:rPr>
-                      <w:rFonts w:ascii="等线" w:eastAsia="等线" w:hAnsi="等线" w:cs="宋体" w:hint="eastAsia"/>
+                      <w:rFonts w:ascii="等线" w:eastAsia="等线" w:hAnsi="等线" w:cs="宋体"/>
                       <w:color w:val="000000"/>
                       <w:kern w:val="0"/>
                       <w:sz w:val="22"/>
@@ -2588,7 +2587,7 @@
                     <w:widowControl/>
                     <w:jc w:val="right"/>
                     <w:rPr>
-                      <w:rFonts w:ascii="等线" w:eastAsia="等线" w:hAnsi="等线" w:cs="宋体" w:hint="eastAsia"/>
+                      <w:rFonts w:ascii="等线" w:eastAsia="等线" w:hAnsi="等线" w:cs="宋体"/>
                       <w:color w:val="000000"/>
                       <w:kern w:val="0"/>
                       <w:sz w:val="22"/>
@@ -2629,7 +2628,7 @@
                     <w:widowControl/>
                     <w:jc w:val="right"/>
                     <w:rPr>
-                      <w:rFonts w:ascii="等线" w:eastAsia="等线" w:hAnsi="等线" w:cs="宋体" w:hint="eastAsia"/>
+                      <w:rFonts w:ascii="等线" w:eastAsia="等线" w:hAnsi="等线" w:cs="宋体"/>
                       <w:color w:val="000000"/>
                       <w:kern w:val="0"/>
                       <w:sz w:val="22"/>
@@ -2665,7 +2664,7 @@
                     <w:widowControl/>
                     <w:jc w:val="right"/>
                     <w:rPr>
-                      <w:rFonts w:ascii="等线" w:eastAsia="等线" w:hAnsi="等线" w:cs="宋体" w:hint="eastAsia"/>
+                      <w:rFonts w:ascii="等线" w:eastAsia="等线" w:hAnsi="等线" w:cs="宋体"/>
                       <w:color w:val="000000"/>
                       <w:kern w:val="0"/>
                       <w:sz w:val="22"/>
@@ -2706,7 +2705,7 @@
                     <w:widowControl/>
                     <w:jc w:val="right"/>
                     <w:rPr>
-                      <w:rFonts w:ascii="等线" w:eastAsia="等线" w:hAnsi="等线" w:cs="宋体" w:hint="eastAsia"/>
+                      <w:rFonts w:ascii="等线" w:eastAsia="等线" w:hAnsi="等线" w:cs="宋体"/>
                       <w:color w:val="000000"/>
                       <w:kern w:val="0"/>
                       <w:sz w:val="22"/>
@@ -2742,7 +2741,7 @@
                     <w:widowControl/>
                     <w:jc w:val="right"/>
                     <w:rPr>
-                      <w:rFonts w:ascii="等线" w:eastAsia="等线" w:hAnsi="等线" w:cs="宋体" w:hint="eastAsia"/>
+                      <w:rFonts w:ascii="等线" w:eastAsia="等线" w:hAnsi="等线" w:cs="宋体"/>
                       <w:color w:val="000000"/>
                       <w:kern w:val="0"/>
                       <w:sz w:val="22"/>
@@ -2783,7 +2782,7 @@
                     <w:widowControl/>
                     <w:jc w:val="right"/>
                     <w:rPr>
-                      <w:rFonts w:ascii="等线" w:eastAsia="等线" w:hAnsi="等线" w:cs="宋体" w:hint="eastAsia"/>
+                      <w:rFonts w:ascii="等线" w:eastAsia="等线" w:hAnsi="等线" w:cs="宋体"/>
                       <w:color w:val="000000"/>
                       <w:kern w:val="0"/>
                       <w:sz w:val="22"/>
@@ -2819,7 +2818,7 @@
                     <w:widowControl/>
                     <w:jc w:val="right"/>
                     <w:rPr>
-                      <w:rFonts w:ascii="等线" w:eastAsia="等线" w:hAnsi="等线" w:cs="宋体" w:hint="eastAsia"/>
+                      <w:rFonts w:ascii="等线" w:eastAsia="等线" w:hAnsi="等线" w:cs="宋体"/>
                       <w:color w:val="000000"/>
                       <w:kern w:val="0"/>
                       <w:sz w:val="22"/>
@@ -2860,7 +2859,7 @@
                     <w:widowControl/>
                     <w:jc w:val="right"/>
                     <w:rPr>
-                      <w:rFonts w:ascii="等线" w:eastAsia="等线" w:hAnsi="等线" w:cs="宋体" w:hint="eastAsia"/>
+                      <w:rFonts w:ascii="等线" w:eastAsia="等线" w:hAnsi="等线" w:cs="宋体"/>
                       <w:color w:val="000000"/>
                       <w:kern w:val="0"/>
                       <w:sz w:val="22"/>
@@ -2896,7 +2895,7 @@
                     <w:widowControl/>
                     <w:jc w:val="right"/>
                     <w:rPr>
-                      <w:rFonts w:ascii="等线" w:eastAsia="等线" w:hAnsi="等线" w:cs="宋体" w:hint="eastAsia"/>
+                      <w:rFonts w:ascii="等线" w:eastAsia="等线" w:hAnsi="等线" w:cs="宋体"/>
                       <w:color w:val="000000"/>
                       <w:kern w:val="0"/>
                       <w:sz w:val="22"/>
@@ -2924,32 +2923,6 @@
                 <w:color w:val="000000"/>
                 <w:kern w:val="0"/>
                 <w:szCs w:val="21"/>
-              </w:rPr>
-            </w:pPr>
-          </w:p>
-        </w:tc>
-        <w:tc>
-          <w:tcPr>
-            <w:tcW w:w="943" w:type="dxa"/>
-            <w:tcBorders>
-              <w:top w:val="nil"/>
-              <w:left w:val="nil"/>
-              <w:bottom w:val="nil"/>
-              <w:right w:val="nil"/>
-            </w:tcBorders>
-            <w:shd w:val="clear" w:color="auto" w:fill="auto"/>
-            <w:noWrap/>
-            <w:vAlign w:val="center"/>
-          </w:tcPr>
-          <w:p>
-            <w:pPr>
-              <w:widowControl/>
-              <w:jc w:val="right"/>
-              <w:rPr>
-                <w:rFonts w:ascii="等线" w:eastAsia="等线" w:hAnsi="等线" w:cs="宋体" w:hint="eastAsia"/>
-                <w:color w:val="000000"/>
-                <w:kern w:val="0"/>
-                <w:sz w:val="22"/>
               </w:rPr>
             </w:pPr>
           </w:p>
@@ -2978,52 +2951,134 @@
         <w:t>椭圆度的计算公式：</w:t>
       </w:r>
       <m:oMath>
-        <m:f>
-          <m:fPr>
+        <m:rad>
+          <m:radPr>
+            <m:degHide m:val="1"/>
             <m:ctrlPr>
               <w:rPr>
-                <w:rFonts w:ascii="Cambria Math" w:eastAsia="Cambria Math" w:hAnsi="Cambria Math"/>
+                <w:rFonts w:ascii="Cambria Math" w:hAnsi="Cambria Math"/>
               </w:rPr>
             </m:ctrlPr>
-          </m:fPr>
-          <m:num>
-            <m:r>
-              <m:rPr>
-                <m:sty m:val="p"/>
-              </m:rPr>
-              <w:rPr>
-                <w:rFonts w:ascii="Cambria Math" w:hAnsi="Cambria Math" w:cs="Cambria Math" w:hint="eastAsia"/>
-              </w:rPr>
-              <m:t>I</m:t>
-            </m:r>
-            <m:r>
-              <m:rPr>
-                <m:sty m:val="p"/>
-              </m:rPr>
-              <w:rPr>
-                <w:rFonts w:ascii="Cambria Math" w:hAnsi="Cambria Math" w:cs="Cambria Math"/>
-              </w:rPr>
-              <m:t>min</m:t>
-            </m:r>
-          </m:num>
-          <m:den>
-            <m:r>
-              <m:rPr>
-                <m:sty m:val="p"/>
-              </m:rPr>
-              <w:rPr>
-                <w:rFonts w:ascii="Cambria Math" w:eastAsia="Cambria Math" w:hAnsi="Cambria Math" w:cs="Cambria Math"/>
-              </w:rPr>
-              <m:t>Imax</m:t>
-            </m:r>
-          </m:den>
-        </m:f>
+          </m:radPr>
+          <m:deg/>
+          <m:e>
+            <m:f>
+              <m:fPr>
+                <m:ctrlPr>
+                  <w:rPr>
+                    <w:rFonts w:ascii="Cambria Math" w:eastAsia="Cambria Math" w:hAnsi="Cambria Math"/>
+                  </w:rPr>
+                </m:ctrlPr>
+              </m:fPr>
+              <m:num>
+                <m:r>
+                  <m:rPr>
+                    <m:sty m:val="p"/>
+                  </m:rPr>
+                  <w:rPr>
+                    <w:rFonts w:ascii="Cambria Math" w:hAnsi="Cambria Math" w:cs="Cambria Math" w:hint="eastAsia"/>
+                  </w:rPr>
+                  <m:t>I</m:t>
+                </m:r>
+                <m:r>
+                  <m:rPr>
+                    <m:sty m:val="p"/>
+                  </m:rPr>
+                  <w:rPr>
+                    <w:rFonts w:ascii="Cambria Math" w:hAnsi="Cambria Math" w:cs="Cambria Math"/>
+                  </w:rPr>
+                  <m:t>min</m:t>
+                </m:r>
+              </m:num>
+              <m:den>
+                <m:r>
+                  <m:rPr>
+                    <m:sty m:val="p"/>
+                  </m:rPr>
+                  <w:rPr>
+                    <w:rFonts w:ascii="Cambria Math" w:eastAsia="Cambria Math" w:hAnsi="Cambria Math" w:cs="Cambria Math"/>
+                  </w:rPr>
+                  <m:t>Imax</m:t>
+                </m:r>
+              </m:den>
+            </m:f>
+          </m:e>
+        </m:rad>
       </m:oMath>
       <w:r>
         <w:rPr>
           <w:rFonts w:hint="eastAsia"/>
         </w:rPr>
-        <w:t xml:space="preserve"> 得到椭圆度约为0</w:t>
+        <w:t xml:space="preserve"> 得到椭圆度</w:t>
+      </w:r>
+      <w:bookmarkStart w:id="0" w:name="_GoBack"/>
+      <w:bookmarkEnd w:id="0"/>
+      <w:r>
+        <w:rPr>
+          <w:rFonts w:hint="eastAsia"/>
+        </w:rPr>
+        <w:t>为</w:t>
+      </w:r>
+      <m:oMath>
+        <m:rad>
+          <m:radPr>
+            <m:degHide m:val="1"/>
+            <m:ctrlPr>
+              <w:rPr>
+                <w:rFonts w:ascii="Cambria Math" w:hAnsi="Cambria Math"/>
+              </w:rPr>
+            </m:ctrlPr>
+          </m:radPr>
+          <m:deg/>
+          <m:e>
+            <m:f>
+              <m:fPr>
+                <m:ctrlPr>
+                  <w:rPr>
+                    <w:rFonts w:ascii="Cambria Math" w:eastAsia="Cambria Math" w:hAnsi="Cambria Math"/>
+                  </w:rPr>
+                </m:ctrlPr>
+              </m:fPr>
+              <m:num>
+                <m:r>
+                  <w:rPr>
+                    <w:rFonts w:ascii="Cambria Math" w:hAnsi="Cambria Math" w:hint="eastAsia"/>
+                  </w:rPr>
+                  <m:t>18.</m:t>
+                </m:r>
+                <m:r>
+                  <w:rPr>
+                    <w:rFonts w:ascii="Cambria Math" w:hAnsi="Cambria Math"/>
+                  </w:rPr>
+                  <m:t>8</m:t>
+                </m:r>
+              </m:num>
+              <m:den>
+                <m:r>
+                  <m:rPr>
+                    <m:sty m:val="p"/>
+                  </m:rPr>
+                  <w:rPr>
+                    <w:rFonts w:ascii="Cambria Math" w:eastAsia="Cambria Math" w:hAnsi="Cambria Math" w:cs="Cambria Math"/>
+                  </w:rPr>
+                  <m:t>21.8</m:t>
+                </m:r>
+              </m:den>
+            </m:f>
+          </m:e>
+        </m:rad>
+        <m:r>
+          <w:rPr>
+            <w:rFonts w:ascii="Cambria Math" w:hAnsi="Cambria Math"/>
+          </w:rPr>
+          <m:t xml:space="preserve"> ≈ </m:t>
+        </m:r>
+      </m:oMath>
+      <w:r>
+        <w:rPr>
+          <w:rFonts w:hint="eastAsia"/>
+        </w:rPr>
+        <w:t>0</w:t>
       </w:r>
       <w:r>
         <w:t>.93</w:t>
@@ -3042,11 +3097,6 @@
       </w:r>
     </w:p>
     <w:p>
-      <w:pPr>
-        <w:rPr>
-          <w:rFonts w:hint="eastAsia"/>
-        </w:rPr>
-      </w:pPr>
       <w:r>
         <w:rPr>
           <w:noProof/>
@@ -3112,13 +3162,7 @@
         <w:rPr>
           <w:rFonts w:hint="eastAsia"/>
         </w:rPr>
-        <w:t>由于电流表读数难以稳定，读数时只能获得一个近似的值，因此产生了较大误差，此误差在测量值较小时很明显</w:t>
-      </w:r>
-      <w:r>
-        <w:rPr>
-          <w:rFonts w:hint="eastAsia"/>
-        </w:rPr>
-        <w:t>，本次实验度数都在2</w:t>
+        <w:t>由于电流表读数难以稳定，读数时只能获得一个近似的值，因此产生了较大误差，此误差在测量值较小时很明显，本次实验度数都在2</w:t>
       </w:r>
       <w:r>
         <w:t>0</w:t>
@@ -3166,22 +3210,8 @@
         <w:rPr>
           <w:rFonts w:hint="eastAsia"/>
         </w:rPr>
-        <w:t>时变大了，可以推断出</w:t>
+        <w:t>时变大了，可以推断出发射喇叭产生的电磁波的强度随着时间的变化在逐渐变大。因此我们反复进行了实验，同时加快了记录的速度，最终得以有所改善。</w:t>
       </w:r>
-      <w:r>
-        <w:rPr>
-          <w:rFonts w:hint="eastAsia"/>
-        </w:rPr>
-        <w:t>发射喇叭产生的电磁波的强度随着时间的变化在逐渐变大</w:t>
-      </w:r>
-      <w:r>
-        <w:rPr>
-          <w:rFonts w:hint="eastAsia"/>
-        </w:rPr>
-        <w:t>。因此我们反复进行了实验，同时加快了记录的速度，最终得以有所改善。</w:t>
-      </w:r>
-      <w:bookmarkStart w:id="0" w:name="_GoBack"/>
-      <w:bookmarkEnd w:id="0"/>
     </w:p>
     <w:p>
       <w:pPr>
@@ -3202,13 +3232,7 @@
         <w:t>境因素造成的误差。在复杂的环境内进行实验一定程度上影响了实验的准确性，例如其他组的电磁波喇叭的干扰，墙壁、其他仪器的反射产生的干扰等。</w:t>
       </w:r>
     </w:p>
-    <w:p>
-      <w:pPr>
-        <w:rPr>
-          <w:rFonts w:hint="eastAsia"/>
-        </w:rPr>
-      </w:pPr>
-    </w:p>
+    <w:p/>
     <w:sectPr>
       <w:pgSz w:w="11906" w:h="16838"/>
       <w:pgMar w:top="1440" w:right="1800" w:bottom="1440" w:left="1800" w:header="851" w:footer="992" w:gutter="0"/>
